--- a/보고서/이용선/16주차.docx
+++ b/보고서/이용선/16주차.docx
@@ -194,7 +194,7 @@
               <w:t>1</w:t>
             </w:r>
             <w:r>
-              <w:t>4</w:t>
+              <w:t>6</w:t>
             </w:r>
             <w:r>
               <w:rPr>
@@ -246,10 +246,7 @@
               <w:t>0</w:t>
             </w:r>
             <w:r>
-              <w:t>4.01 ~ 2018.04.0</w:t>
-            </w:r>
-            <w:r>
-              <w:t>7</w:t>
+              <w:t>4.15 ~ 2018.04.21</w:t>
             </w:r>
           </w:p>
         </w:tc>
@@ -344,9 +341,6 @@
                 <w:numId w:val="3"/>
               </w:numPr>
               <w:ind w:leftChars="0"/>
-              <w:rPr>
-                <w:rFonts w:hint="eastAsia"/>
-              </w:rPr>
             </w:pPr>
             <w:r>
               <w:rPr>
@@ -682,8 +676,46 @@
       <w:r>
         <w:br/>
       </w:r>
-      <w:bookmarkStart w:id="0" w:name="_GoBack"/>
-      <w:bookmarkEnd w:id="0"/>
+      <w:r>
+        <w:rPr>
+          <w:noProof/>
+        </w:rPr>
+        <w:drawing>
+          <wp:inline distT="0" distB="0" distL="0" distR="0" wp14:anchorId="3BFD7273" wp14:editId="1A70E677">
+            <wp:extent cx="5084949" cy="4095750"/>
+            <wp:effectExtent l="0" t="0" r="1905" b="0"/>
+            <wp:docPr id="2" name="그림 2"/>
+            <wp:cNvGraphicFramePr>
+              <a:graphicFrameLocks xmlns:a="http://schemas.openxmlformats.org/drawingml/2006/main" noChangeAspect="1"/>
+            </wp:cNvGraphicFramePr>
+            <a:graphic xmlns:a="http://schemas.openxmlformats.org/drawingml/2006/main">
+              <a:graphicData uri="http://schemas.openxmlformats.org/drawingml/2006/picture">
+                <pic:pic xmlns:pic="http://schemas.openxmlformats.org/drawingml/2006/picture">
+                  <pic:nvPicPr>
+                    <pic:cNvPr id="1" name=""/>
+                    <pic:cNvPicPr/>
+                  </pic:nvPicPr>
+                  <pic:blipFill>
+                    <a:blip r:embed="rId12"/>
+                    <a:stretch>
+                      <a:fillRect/>
+                    </a:stretch>
+                  </pic:blipFill>
+                  <pic:spPr>
+                    <a:xfrm>
+                      <a:off x="0" y="0"/>
+                      <a:ext cx="5089249" cy="4099214"/>
+                    </a:xfrm>
+                    <a:prstGeom prst="rect">
+                      <a:avLst/>
+                    </a:prstGeom>
+                  </pic:spPr>
+                </pic:pic>
+              </a:graphicData>
+            </a:graphic>
+          </wp:inline>
+        </w:drawing>
+      </w:r>
     </w:p>
     <w:p>
       <w:pPr>
@@ -716,17 +748,19 @@
       <w:r>
         <w:t xml:space="preserve"> </w:t>
       </w:r>
-      <w:hyperlink r:id="rId12" w:history="1">
+      <w:hyperlink r:id="rId13" w:history="1">
         <w:r>
           <w:rPr>
             <w:rStyle w:val="a5"/>
           </w:rPr>
-          <w:t>https://youtu.be/JklKDkAS_Bw</w:t>
+          <w:t>https://youtu.be/qMTM6B90oO0</w:t>
         </w:r>
       </w:hyperlink>
       <w:r>
         <w:t xml:space="preserve"> </w:t>
       </w:r>
+      <w:bookmarkStart w:id="0" w:name="_GoBack"/>
+      <w:bookmarkEnd w:id="0"/>
     </w:p>
     <w:tbl>
       <w:tblPr>
@@ -884,6 +918,7 @@
                 <w:b/>
                 <w:sz w:val="22"/>
               </w:rPr>
+              <w:lastRenderedPageBreak/>
               <w:t>다음 주차</w:t>
             </w:r>
           </w:p>
@@ -904,7 +939,7 @@
               <w:t>1</w:t>
             </w:r>
             <w:r>
-              <w:t>6</w:t>
+              <w:t>7</w:t>
             </w:r>
             <w:r>
               <w:rPr>
@@ -968,7 +1003,7 @@
               <w:t>.</w:t>
             </w:r>
             <w:r>
-              <w:t>15</w:t>
+              <w:t>22</w:t>
             </w:r>
             <w:r>
               <w:t xml:space="preserve"> ~ 2018.</w:t>
@@ -983,7 +1018,10 @@
               <w:t>.</w:t>
             </w:r>
             <w:r>
-              <w:t>21</w:t>
+              <w:t>2</w:t>
+            </w:r>
+            <w:r>
+              <w:t>8</w:t>
             </w:r>
           </w:p>
         </w:tc>
@@ -1035,13 +1073,22 @@
               <w:rPr>
                 <w:rFonts w:hint="eastAsia"/>
               </w:rPr>
-              <w:t>몬스터 모델링</w:t>
+              <w:t>몬스터</w:t>
             </w:r>
             <w:r>
               <w:rPr>
                 <w:rFonts w:hint="eastAsia"/>
               </w:rPr>
               <w:t>,</w:t>
+            </w:r>
+            <w:r>
+              <w:t xml:space="preserve"> </w:t>
+            </w:r>
+            <w:r>
+              <w:rPr>
+                <w:rFonts w:hint="eastAsia"/>
+              </w:rPr>
+              <w:t>플레이어</w:t>
             </w:r>
             <w:r>
               <w:t xml:space="preserve"> </w:t>
@@ -2877,7 +2924,7 @@
 </file>
 
 <file path=customXml/itemProps1.xml><?xml version="1.0" encoding="utf-8"?>
-<ds:datastoreItem xmlns:ds="http://schemas.openxmlformats.org/officeDocument/2006/customXml" ds:itemID="{59AD00F7-70CD-4CE4-B62E-0914D98DE727}">
+<ds:datastoreItem xmlns:ds="http://schemas.openxmlformats.org/officeDocument/2006/customXml" ds:itemID="{91D8FEDB-53A1-4F7A-BF86-08D5CC8DC479}">
   <ds:schemaRefs>
     <ds:schemaRef ds:uri="http://schemas.openxmlformats.org/officeDocument/2006/bibliography"/>
   </ds:schemaRefs>
